--- a/C/The Christian Way of Life.docx
+++ b/C/The Christian Way of Life.docx
@@ -33,12 +33,24 @@
       <w:r>
         <w:t xml:space="preserve">The Christian way of life is the believer consistently learning Bible doctrine using the grace apparatus for perception to arrive at spiritual maturity. The resultant erection of the edification complex of the soul reflects the glory of God. See category on the </w:t>
       </w:r>
-      <w:hyperlink w:anchor="_Grace_Apparatus_For" w:history="1">
+      <w:hyperlink r:id="rId7" w:history="1">
         <w:r>
           <w:rPr>
             <w:rStyle w:val="Hyperlink"/>
           </w:rPr>
-          <w:t>Grace Apparatus For Perception</w:t>
+          <w:t>Grace Apparatus For Pe</w:t>
+        </w:r>
+        <w:r>
+          <w:rPr>
+            <w:rStyle w:val="Hyperlink"/>
+          </w:rPr>
+          <w:t>r</w:t>
+        </w:r>
+        <w:r>
+          <w:rPr>
+            <w:rStyle w:val="Hyperlink"/>
+          </w:rPr>
+          <w:t>ception</w:t>
         </w:r>
       </w:hyperlink>
       <w:r>
@@ -1299,12 +1311,24 @@
       <w:r>
         <w:t xml:space="preserve">Hope is a word for eternity. Eternity is the believer after death or the Rapture (whichever comes first) with Christ in eternity. The faith-rest life dovetails into the hope of eternity, a new resurrection body, heaven and so on. See the category on </w:t>
       </w:r>
-      <w:hyperlink w:anchor="_D-Eternity" w:history="1">
+      <w:hyperlink r:id="rId8" w:history="1">
         <w:r>
           <w:rPr>
             <w:rStyle w:val="Hyperlink"/>
           </w:rPr>
-          <w:t>Eternity</w:t>
+          <w:t>Etern</w:t>
+        </w:r>
+        <w:r>
+          <w:rPr>
+            <w:rStyle w:val="Hyperlink"/>
+          </w:rPr>
+          <w:t>i</w:t>
+        </w:r>
+        <w:r>
+          <w:rPr>
+            <w:rStyle w:val="Hyperlink"/>
+          </w:rPr>
+          <w:t>ty</w:t>
         </w:r>
       </w:hyperlink>
       <w:r>
@@ -1373,8 +1397,8 @@
     </w:p>
     <w:p/>
     <w:sectPr>
-      <w:headerReference w:type="default" r:id="rId7"/>
-      <w:footerReference w:type="default" r:id="rId8"/>
+      <w:headerReference w:type="default" r:id="rId9"/>
+      <w:footerReference w:type="default" r:id="rId10"/>
       <w:pgSz w:w="12240" w:h="15840"/>
       <w:pgMar w:top="1440" w:right="1080" w:bottom="1440" w:left="1080" w:header="720" w:footer="882" w:gutter="0"/>
       <w:cols w:space="720"/>
